--- a/preeliminar.docx
+++ b/preeliminar.docx
@@ -11777,9 +11777,9 @@
                 <w:sz w:val="24"/>
                 <w:szCs w:val="24"/>
                 <w:u w:val="single"/>
-                <w:lang w:val="es-MX"/>
-              </w:rPr>
-            </w:pPr>
+              </w:rPr>
+            </w:pPr>
+            <w:proofErr w:type="spellStart"/>
             <w:r>
               <w:rPr>
                 <w:rFonts w:ascii="Calibri" w:eastAsia="Times New Roman" w:hAnsi="Calibri" w:cs="Calibri"/>
@@ -11788,10 +11788,10 @@
                 <w:sz w:val="24"/>
                 <w:szCs w:val="24"/>
                 <w:u w:val="single"/>
-                <w:lang w:val="es-MX"/>
-              </w:rPr>
-              <w:t>Elementos (W</w:t>
-            </w:r>
+              </w:rPr>
+              <w:t>Elementos</w:t>
+            </w:r>
+            <w:proofErr w:type="spellEnd"/>
             <w:r>
               <w:rPr>
                 <w:rFonts w:ascii="Calibri" w:eastAsia="Times New Roman" w:hAnsi="Calibri" w:cs="Calibri"/>
@@ -11800,7 +11800,17 @@
                 <w:sz w:val="24"/>
                 <w:szCs w:val="24"/>
                 <w:u w:val="single"/>
-                <w:lang w:val="es-MX"/>
+              </w:rPr>
+              <w:t xml:space="preserve"> (W</w:t>
+            </w:r>
+            <w:r>
+              <w:rPr>
+                <w:rFonts w:ascii="Calibri" w:eastAsia="Times New Roman" w:hAnsi="Calibri" w:cs="Calibri"/>
+                <w:b/>
+                <w:color w:val="000000"/>
+                <w:sz w:val="24"/>
+                <w:szCs w:val="24"/>
+                <w:u w:val="single"/>
               </w:rPr>
               <w:t>idget</w:t>
             </w:r>
@@ -11812,7 +11822,6 @@
                 <w:sz w:val="24"/>
                 <w:szCs w:val="24"/>
                 <w:u w:val="single"/>
-                <w:lang w:val="es-MX"/>
               </w:rPr>
               <w:t>s</w:t>
             </w:r>
@@ -11824,21 +11833,8 @@
                 <w:sz w:val="24"/>
                 <w:szCs w:val="24"/>
                 <w:u w:val="single"/>
-                <w:lang w:val="es-MX"/>
-              </w:rPr>
-              <w:t>)</w:t>
-            </w:r>
-            <w:r>
-              <w:rPr>
-                <w:rFonts w:ascii="Calibri" w:eastAsia="Times New Roman" w:hAnsi="Calibri" w:cs="Calibri"/>
-                <w:b/>
-                <w:color w:val="000000"/>
-                <w:sz w:val="24"/>
-                <w:szCs w:val="24"/>
-                <w:u w:val="single"/>
-                <w:lang w:val="es-MX"/>
-              </w:rPr>
-              <w:t>.</w:t>
+              </w:rPr>
+              <w:t>).</w:t>
             </w:r>
           </w:p>
           <w:p>
@@ -11850,18 +11846,27 @@
                 <w:rFonts w:ascii="Consolas" w:eastAsia="Times New Roman" w:hAnsi="Consolas" w:cs="Times New Roman"/>
                 <w:sz w:val="21"/>
                 <w:szCs w:val="21"/>
-                <w:lang w:val="es-MX"/>
-              </w:rPr>
-            </w:pPr>
-            <w:r>
-              <w:rPr>
-                <w:rFonts w:ascii="Calibri" w:eastAsia="Times New Roman" w:hAnsi="Calibri" w:cs="Calibri"/>
-                <w:color w:val="000000"/>
-                <w:sz w:val="24"/>
-                <w:szCs w:val="24"/>
-                <w:lang w:val="es-MX"/>
-              </w:rPr>
-              <w:t>Etiqueta.</w:t>
+              </w:rPr>
+            </w:pPr>
+            <w:proofErr w:type="spellStart"/>
+            <w:r>
+              <w:rPr>
+                <w:rFonts w:ascii="Calibri" w:eastAsia="Times New Roman" w:hAnsi="Calibri" w:cs="Calibri"/>
+                <w:color w:val="000000"/>
+                <w:sz w:val="24"/>
+                <w:szCs w:val="24"/>
+              </w:rPr>
+              <w:t>Etiqueta</w:t>
+            </w:r>
+            <w:proofErr w:type="spellEnd"/>
+            <w:r>
+              <w:rPr>
+                <w:rFonts w:ascii="Calibri" w:eastAsia="Times New Roman" w:hAnsi="Calibri" w:cs="Calibri"/>
+                <w:color w:val="000000"/>
+                <w:sz w:val="24"/>
+                <w:szCs w:val="24"/>
+              </w:rPr>
+              <w:t>.</w:t>
             </w:r>
           </w:p>
           <w:p>
@@ -11874,7 +11879,6 @@
                 <w:color w:val="000000"/>
                 <w:sz w:val="24"/>
                 <w:szCs w:val="24"/>
-                <w:lang w:val="es-MX"/>
               </w:rPr>
             </w:pPr>
             <w:r>
@@ -11883,7 +11887,6 @@
                 <w:color w:val="000000"/>
                 <w:sz w:val="24"/>
                 <w:szCs w:val="24"/>
-                <w:lang w:val="es-MX"/>
               </w:rPr>
               <w:t>&lt;</w:t>
             </w:r>
@@ -11895,7 +11898,6 @@
                 <w:color w:val="000080"/>
                 <w:sz w:val="24"/>
                 <w:szCs w:val="24"/>
-                <w:lang w:val="es-MX"/>
               </w:rPr>
               <w:t>TextView</w:t>
             </w:r>
@@ -11906,7 +11908,6 @@
                 <w:color w:val="000000"/>
                 <w:sz w:val="24"/>
                 <w:szCs w:val="24"/>
-                <w:lang w:val="es-MX"/>
               </w:rPr>
               <w:t>/&gt;</w:t>
             </w:r>
@@ -11916,19 +11917,28 @@
                 <w:color w:val="000000"/>
                 <w:sz w:val="24"/>
                 <w:szCs w:val="24"/>
-                <w:lang w:val="es-MX"/>
               </w:rPr>
               <w:br/>
             </w:r>
+            <w:proofErr w:type="spellStart"/>
             <w:r>
               <w:rPr>
                 <w:rFonts w:ascii="Calibri" w:hAnsi="Calibri" w:cs="Calibri"/>
                 <w:color w:val="000000"/>
                 <w:sz w:val="24"/>
                 <w:szCs w:val="24"/>
-                <w:lang w:val="es-MX"/>
-              </w:rPr>
-              <w:t>Botón.</w:t>
+              </w:rPr>
+              <w:t>Botón</w:t>
+            </w:r>
+            <w:proofErr w:type="spellEnd"/>
+            <w:r>
+              <w:rPr>
+                <w:rFonts w:ascii="Calibri" w:hAnsi="Calibri" w:cs="Calibri"/>
+                <w:color w:val="000000"/>
+                <w:sz w:val="24"/>
+                <w:szCs w:val="24"/>
+              </w:rPr>
+              <w:t>.</w:t>
             </w:r>
           </w:p>
           <w:p>
@@ -12932,6 +12942,7 @@
                 <w:color w:val="000000"/>
                 <w:sz w:val="24"/>
                 <w:szCs w:val="24"/>
+                <w:lang w:val="es-MX"/>
               </w:rPr>
             </w:pPr>
             <w:r>
@@ -12941,6 +12952,7 @@
                 <w:color w:val="660E7A"/>
                 <w:sz w:val="24"/>
                 <w:szCs w:val="24"/>
+                <w:lang w:val="es-MX"/>
               </w:rPr>
               <w:t>…</w:t>
             </w:r>
@@ -13065,6 +13077,39 @@
               </w:rPr>
               <w:t xml:space="preserve"> Editor.</w:t>
             </w:r>
+          </w:p>
+          <w:p>
+            <w:pPr>
+              <w:shd w:val="clear" w:color="auto" w:fill="FFFFFF"/>
+              <w:tabs>
+                <w:tab w:val="left" w:pos="916"/>
+                <w:tab w:val="left" w:pos="1832"/>
+                <w:tab w:val="left" w:pos="2748"/>
+                <w:tab w:val="left" w:pos="3664"/>
+                <w:tab w:val="left" w:pos="4580"/>
+                <w:tab w:val="left" w:pos="5496"/>
+                <w:tab w:val="left" w:pos="6412"/>
+                <w:tab w:val="left" w:pos="7328"/>
+                <w:tab w:val="left" w:pos="8244"/>
+                <w:tab w:val="left" w:pos="9160"/>
+                <w:tab w:val="left" w:pos="10076"/>
+                <w:tab w:val="left" w:pos="10992"/>
+                <w:tab w:val="left" w:pos="11908"/>
+                <w:tab w:val="left" w:pos="12824"/>
+                <w:tab w:val="left" w:pos="13740"/>
+                <w:tab w:val="left" w:pos="14656"/>
+              </w:tabs>
+              <w:spacing w:after="0" w:line="240" w:lineRule="auto"/>
+              <w:ind w:left="284"/>
+              <w:rPr>
+                <w:rFonts w:ascii="Calibri" w:eastAsia="Times New Roman" w:hAnsi="Calibri" w:cs="Calibri"/>
+                <w:i/>
+                <w:color w:val="000000"/>
+                <w:sz w:val="24"/>
+                <w:szCs w:val="24"/>
+                <w:lang w:val="es-MX"/>
+              </w:rPr>
+            </w:pPr>
           </w:p>
           <w:p>
             <w:pPr>
@@ -13146,6 +13191,7 @@
                 <w:szCs w:val="24"/>
                 <w:lang w:val="es-MX"/>
               </w:rPr>
+              <w:lastRenderedPageBreak/>
               <w:t>iOS</w:t>
             </w:r>
           </w:p>
@@ -13193,7 +13239,6 @@
                 <w:u w:val="single"/>
                 <w:lang w:val="es-MX"/>
               </w:rPr>
-              <w:lastRenderedPageBreak/>
               <w:t>Storyboards</w:t>
             </w:r>
             <w:proofErr w:type="spellEnd"/>
@@ -13323,7 +13368,7 @@
                 <w:u w:val="single"/>
                 <w:lang w:val="es-MX"/>
               </w:rPr>
-              <w:t xml:space="preserve"> </w:t>
+              <w:t>:</w:t>
             </w:r>
           </w:p>
           <w:p>
@@ -13699,8 +13744,34 @@
                 <w:u w:val="single"/>
                 <w:lang w:val="es-MX"/>
               </w:rPr>
+              <w:t xml:space="preserve">Utilizando </w:t>
+            </w:r>
+            <w:proofErr w:type="spellStart"/>
+            <w:r>
+              <w:rPr>
+                <w:rFonts w:ascii="Calibri" w:eastAsia="Times New Roman" w:hAnsi="Calibri" w:cs="Calibri"/>
+                <w:b/>
+                <w:color w:val="000000"/>
+                <w:sz w:val="24"/>
+                <w:szCs w:val="24"/>
+                <w:u w:val="single"/>
+                <w:lang w:val="es-MX"/>
+              </w:rPr>
               <w:t>RelativeLayout</w:t>
             </w:r>
+            <w:proofErr w:type="spellEnd"/>
+            <w:r>
+              <w:rPr>
+                <w:rFonts w:ascii="Calibri" w:eastAsia="Times New Roman" w:hAnsi="Calibri" w:cs="Calibri"/>
+                <w:b/>
+                <w:color w:val="000000"/>
+                <w:sz w:val="24"/>
+                <w:szCs w:val="24"/>
+                <w:u w:val="single"/>
+                <w:lang w:val="es-MX"/>
+              </w:rPr>
+              <w:t>:</w:t>
+            </w:r>
           </w:p>
           <w:p>
             <w:pPr>
@@ -13909,32 +13980,16 @@
                 <w:szCs w:val="24"/>
                 <w:lang w:val="es-MX"/>
               </w:rPr>
-              <w:t>Abrir la vista de origen:</w:t>
-            </w:r>
-          </w:p>
-          <w:p>
-            <w:pPr>
-              <w:pStyle w:val="ListParagraph"/>
-              <w:numPr>
-                <w:ilvl w:val="0"/>
-                <w:numId w:val="5"/>
-              </w:numPr>
-              <w:spacing w:after="0" w:line="240" w:lineRule="auto"/>
-              <w:rPr>
-                <w:rFonts w:ascii="Calibri" w:eastAsia="Times New Roman" w:hAnsi="Calibri" w:cs="Calibri"/>
-                <w:sz w:val="24"/>
-                <w:szCs w:val="24"/>
-                <w:lang w:val="es-MX"/>
-              </w:rPr>
-            </w:pPr>
-            <w:r>
-              <w:rPr>
-                <w:rFonts w:ascii="Calibri" w:eastAsia="Times New Roman" w:hAnsi="Calibri" w:cs="Calibri"/>
-                <w:sz w:val="24"/>
-                <w:szCs w:val="24"/>
-                <w:lang w:val="es-MX"/>
-              </w:rPr>
-              <w:t>Editar el códi</w:t>
+              <w:t>Abrir la vista de origen, e</w:t>
+            </w:r>
+            <w:r>
+              <w:rPr>
+                <w:rFonts w:ascii="Calibri" w:eastAsia="Times New Roman" w:hAnsi="Calibri" w:cs="Calibri"/>
+                <w:sz w:val="24"/>
+                <w:szCs w:val="24"/>
+                <w:lang w:val="es-MX"/>
+              </w:rPr>
+              <w:t>ditar el códi</w:t>
             </w:r>
             <w:r>
               <w:rPr>
@@ -14049,12 +14104,8 @@
           </w:p>
           <w:p>
             <w:pPr>
-              <w:pStyle w:val="ListParagraph"/>
-              <w:numPr>
-                <w:ilvl w:val="0"/>
-                <w:numId w:val="5"/>
-              </w:numPr>
-              <w:spacing w:after="0" w:line="240" w:lineRule="auto"/>
+              <w:spacing w:after="0" w:line="240" w:lineRule="auto"/>
+              <w:ind w:left="284"/>
               <w:rPr>
                 <w:rFonts w:ascii="Calibri" w:eastAsia="Times New Roman" w:hAnsi="Calibri" w:cs="Calibri"/>
                 <w:sz w:val="24"/>
@@ -14074,12 +14125,8 @@
           </w:p>
           <w:p>
             <w:pPr>
-              <w:pStyle w:val="ListParagraph"/>
-              <w:numPr>
-                <w:ilvl w:val="0"/>
-                <w:numId w:val="5"/>
-              </w:numPr>
-              <w:spacing w:after="0" w:line="240" w:lineRule="auto"/>
+              <w:spacing w:after="0" w:line="240" w:lineRule="auto"/>
+              <w:ind w:left="284"/>
               <w:rPr>
                 <w:rFonts w:ascii="Calibri" w:eastAsia="Times New Roman" w:hAnsi="Calibri" w:cs="Calibri"/>
                 <w:sz w:val="24"/>
@@ -14128,8 +14175,10 @@
           </w:p>
           <w:p>
             <w:pPr>
-              <w:pStyle w:val="ListParagraph"/>
-              <w:rPr>
+              <w:spacing w:after="0" w:line="240" w:lineRule="auto"/>
+              <w:ind w:left="720"/>
+              <w:rPr>
+                <w:rStyle w:val="Hyperlink"/>
                 <w:rFonts w:ascii="Calibri" w:eastAsia="Times New Roman" w:hAnsi="Calibri" w:cs="Calibri"/>
                 <w:szCs w:val="24"/>
                 <w:lang w:val="es-MX"/>
@@ -14146,23 +14195,11 @@
                 <w:t>https://developer.android.com/reference/android/widget/RelativeLayout.LayoutParams</w:t>
               </w:r>
             </w:hyperlink>
-            <w:r>
-              <w:rPr>
-                <w:rFonts w:ascii="Calibri" w:eastAsia="Times New Roman" w:hAnsi="Calibri" w:cs="Calibri"/>
-                <w:szCs w:val="24"/>
-                <w:lang w:val="es-MX"/>
-              </w:rPr>
-              <w:t xml:space="preserve"> </w:t>
-            </w:r>
-          </w:p>
-          <w:p>
-            <w:pPr>
-              <w:pStyle w:val="ListParagraph"/>
-              <w:numPr>
-                <w:ilvl w:val="0"/>
-                <w:numId w:val="5"/>
-              </w:numPr>
-              <w:spacing w:after="0" w:line="240" w:lineRule="auto"/>
+          </w:p>
+          <w:p>
+            <w:pPr>
+              <w:spacing w:after="0" w:line="240" w:lineRule="auto"/>
+              <w:ind w:left="284"/>
               <w:rPr>
                 <w:rFonts w:ascii="Calibri" w:eastAsia="Times New Roman" w:hAnsi="Calibri" w:cs="Calibri"/>
                 <w:sz w:val="24"/>
@@ -14182,26 +14219,25 @@
           </w:p>
           <w:p>
             <w:pPr>
-              <w:shd w:val="clear" w:color="auto" w:fill="FFFFFF"/>
-              <w:spacing w:after="0" w:line="285" w:lineRule="atLeast"/>
-              <w:rPr>
-                <w:rFonts w:ascii="Calibri" w:eastAsia="Times New Roman" w:hAnsi="Calibri" w:cs="Calibri"/>
-                <w:b/>
-                <w:color w:val="000000"/>
+              <w:spacing w:after="0" w:line="240" w:lineRule="auto"/>
+              <w:rPr>
+                <w:rFonts w:ascii="Calibri" w:eastAsia="Times New Roman" w:hAnsi="Calibri" w:cs="Calibri"/>
+                <w:b/>
                 <w:sz w:val="24"/>
                 <w:szCs w:val="24"/>
                 <w:u w:val="single"/>
-              </w:rPr>
-            </w:pPr>
-            <w:proofErr w:type="spellStart"/>
-            <w:r>
-              <w:rPr>
-                <w:rFonts w:ascii="Calibri" w:eastAsia="Times New Roman" w:hAnsi="Calibri" w:cs="Calibri"/>
-                <w:b/>
-                <w:color w:val="000000"/>
+                <w:lang w:val="es-MX"/>
+              </w:rPr>
+            </w:pPr>
+            <w:proofErr w:type="spellStart"/>
+            <w:r>
+              <w:rPr>
+                <w:rFonts w:ascii="Calibri" w:eastAsia="Times New Roman" w:hAnsi="Calibri" w:cs="Calibri"/>
+                <w:b/>
                 <w:sz w:val="24"/>
                 <w:szCs w:val="24"/>
                 <w:u w:val="single"/>
+                <w:lang w:val="es-MX"/>
               </w:rPr>
               <w:t>Elementos</w:t>
             </w:r>
@@ -14210,10 +14246,10 @@
               <w:rPr>
                 <w:rFonts w:ascii="Calibri" w:eastAsia="Times New Roman" w:hAnsi="Calibri" w:cs="Calibri"/>
                 <w:b/>
-                <w:color w:val="000000"/>
                 <w:sz w:val="24"/>
                 <w:szCs w:val="24"/>
                 <w:u w:val="single"/>
+                <w:lang w:val="es-MX"/>
               </w:rPr>
               <w:t xml:space="preserve"> (Widgets).</w:t>
             </w:r>
@@ -14249,6 +14285,8 @@
               </w:rPr>
               <w:t>.</w:t>
             </w:r>
+            <w:bookmarkStart w:id="0" w:name="_GoBack"/>
+            <w:bookmarkEnd w:id="0"/>
           </w:p>
           <w:p>
             <w:pPr>
@@ -15307,7 +15345,6 @@
                 <w:color w:val="000000"/>
                 <w:sz w:val="24"/>
                 <w:szCs w:val="24"/>
-                <w:lang w:val="es-MX"/>
               </w:rPr>
             </w:pPr>
             <w:proofErr w:type="spellStart"/>
@@ -15317,7 +15354,6 @@
                 <w:color w:val="FF0000"/>
                 <w:sz w:val="24"/>
                 <w:szCs w:val="24"/>
-                <w:lang w:val="es-MX"/>
               </w:rPr>
               <w:t>android:layout_centerHorizontal</w:t>
             </w:r>
@@ -15328,7 +15364,6 @@
                 <w:color w:val="0000FF"/>
                 <w:sz w:val="24"/>
                 <w:szCs w:val="24"/>
-                <w:lang w:val="es-MX"/>
               </w:rPr>
               <w:t>=</w:t>
             </w:r>
@@ -15338,7 +15373,6 @@
                 <w:color w:val="000000"/>
                 <w:sz w:val="24"/>
                 <w:szCs w:val="24"/>
-                <w:lang w:val="es-MX"/>
               </w:rPr>
               <w:t>"</w:t>
             </w:r>
@@ -15348,7 +15382,6 @@
                 <w:color w:val="0000FF"/>
                 <w:sz w:val="24"/>
                 <w:szCs w:val="24"/>
-                <w:lang w:val="es-MX"/>
               </w:rPr>
               <w:t>true</w:t>
             </w:r>
@@ -15358,7 +15391,6 @@
                 <w:color w:val="000000"/>
                 <w:sz w:val="24"/>
                 <w:szCs w:val="24"/>
-                <w:lang w:val="es-MX"/>
               </w:rPr>
               <w:t>"</w:t>
             </w:r>
@@ -15375,7 +15407,6 @@
                 <w:color w:val="000000"/>
                 <w:sz w:val="24"/>
                 <w:szCs w:val="24"/>
-                <w:lang w:val="es-MX"/>
               </w:rPr>
             </w:pPr>
             <w:proofErr w:type="spellStart"/>
@@ -15385,7 +15416,6 @@
                 <w:color w:val="FF0000"/>
                 <w:sz w:val="24"/>
                 <w:szCs w:val="24"/>
-                <w:lang w:val="es-MX"/>
               </w:rPr>
               <w:t>android:layout_below</w:t>
             </w:r>
@@ -15396,7 +15426,6 @@
                 <w:color w:val="0000FF"/>
                 <w:sz w:val="24"/>
                 <w:szCs w:val="24"/>
-                <w:lang w:val="es-MX"/>
               </w:rPr>
               <w:t>=</w:t>
             </w:r>
@@ -15406,7 +15435,6 @@
                 <w:color w:val="000000"/>
                 <w:sz w:val="24"/>
                 <w:szCs w:val="24"/>
-                <w:lang w:val="es-MX"/>
               </w:rPr>
               <w:t>"</w:t>
             </w:r>
@@ -15416,7 +15444,6 @@
                 <w:color w:val="0000FF"/>
                 <w:sz w:val="24"/>
                 <w:szCs w:val="24"/>
-                <w:lang w:val="es-MX"/>
               </w:rPr>
               <w:t>@id/</w:t>
             </w:r>
@@ -15427,7 +15454,6 @@
                 <w:color w:val="0000FF"/>
                 <w:sz w:val="24"/>
                 <w:szCs w:val="24"/>
-                <w:lang w:val="es-MX"/>
               </w:rPr>
               <w:t>TextViewSummary</w:t>
             </w:r>
@@ -15438,7 +15464,6 @@
                 <w:color w:val="000000"/>
                 <w:sz w:val="24"/>
                 <w:szCs w:val="24"/>
-                <w:lang w:val="es-MX"/>
               </w:rPr>
               <w:t>"</w:t>
             </w:r>
@@ -15600,6 +15625,7 @@
                 <w:sz w:val="24"/>
                 <w:szCs w:val="24"/>
               </w:rPr>
+              <w:lastRenderedPageBreak/>
               <w:t>android:layout_alignParentEnd</w:t>
             </w:r>
             <w:proofErr w:type="spellEnd"/>
@@ -15660,7 +15686,6 @@
                 <w:sz w:val="19"/>
                 <w:szCs w:val="19"/>
               </w:rPr>
-              <w:lastRenderedPageBreak/>
               <w:t xml:space="preserve">  </w:t>
             </w:r>
             <w:proofErr w:type="spellStart"/>
@@ -15767,6 +15792,30 @@
               </w:rPr>
             </w:pPr>
           </w:p>
+          <w:p>
+            <w:pPr>
+              <w:spacing w:after="0" w:line="240" w:lineRule="auto"/>
+              <w:rPr>
+                <w:rFonts w:ascii="Calibri" w:eastAsia="Times New Roman" w:hAnsi="Calibri" w:cs="Calibri"/>
+                <w:color w:val="000000"/>
+                <w:sz w:val="24"/>
+                <w:szCs w:val="24"/>
+                <w:lang w:val="es-MX"/>
+              </w:rPr>
+            </w:pPr>
+          </w:p>
+          <w:p>
+            <w:pPr>
+              <w:spacing w:after="0" w:line="240" w:lineRule="auto"/>
+              <w:rPr>
+                <w:rFonts w:ascii="Calibri" w:eastAsia="Times New Roman" w:hAnsi="Calibri" w:cs="Calibri"/>
+                <w:color w:val="000000"/>
+                <w:sz w:val="24"/>
+                <w:szCs w:val="24"/>
+                <w:lang w:val="es-MX"/>
+              </w:rPr>
+            </w:pPr>
+          </w:p>
         </w:tc>
       </w:tr>
       <w:tr>
@@ -15836,10 +15885,773 @@
               <w:spacing w:after="0" w:line="240" w:lineRule="auto"/>
               <w:rPr>
                 <w:rFonts w:ascii="Calibri" w:eastAsia="Times New Roman" w:hAnsi="Calibri" w:cs="Calibri"/>
-                <w:color w:val="000000"/>
-                <w:sz w:val="24"/>
-                <w:szCs w:val="24"/>
-                <w:lang w:val="es-MX"/>
+                <w:b/>
+                <w:color w:val="000000"/>
+                <w:sz w:val="24"/>
+                <w:szCs w:val="24"/>
+                <w:u w:val="single"/>
+                <w:lang w:val="es-MX"/>
+              </w:rPr>
+            </w:pPr>
+            <w:r>
+              <w:rPr>
+                <w:rFonts w:ascii="Calibri" w:eastAsia="Times New Roman" w:hAnsi="Calibri" w:cs="Calibri"/>
+                <w:b/>
+                <w:color w:val="000000"/>
+                <w:sz w:val="24"/>
+                <w:szCs w:val="24"/>
+                <w:u w:val="single"/>
+                <w:lang w:val="es-MX"/>
+              </w:rPr>
+              <w:t xml:space="preserve">Utilizando </w:t>
+            </w:r>
+            <w:proofErr w:type="spellStart"/>
+            <w:r>
+              <w:rPr>
+                <w:rFonts w:ascii="Calibri" w:eastAsia="Times New Roman" w:hAnsi="Calibri" w:cs="Calibri"/>
+                <w:b/>
+                <w:color w:val="000000"/>
+                <w:sz w:val="24"/>
+                <w:szCs w:val="24"/>
+                <w:u w:val="single"/>
+                <w:lang w:val="es-MX"/>
+              </w:rPr>
+              <w:t>StackLayout</w:t>
+            </w:r>
+            <w:proofErr w:type="spellEnd"/>
+            <w:r>
+              <w:rPr>
+                <w:rFonts w:ascii="Calibri" w:eastAsia="Times New Roman" w:hAnsi="Calibri" w:cs="Calibri"/>
+                <w:b/>
+                <w:color w:val="000000"/>
+                <w:sz w:val="24"/>
+                <w:szCs w:val="24"/>
+                <w:u w:val="single"/>
+                <w:lang w:val="es-MX"/>
+              </w:rPr>
+              <w:t>:</w:t>
+            </w:r>
+          </w:p>
+          <w:p>
+            <w:pPr>
+              <w:spacing w:after="0" w:line="240" w:lineRule="auto"/>
+              <w:rPr>
+                <w:rFonts w:ascii="Calibri" w:eastAsia="Times New Roman" w:hAnsi="Calibri" w:cs="Calibri"/>
+                <w:color w:val="000000"/>
+                <w:sz w:val="24"/>
+                <w:szCs w:val="24"/>
+                <w:lang w:val="es-MX"/>
+              </w:rPr>
+            </w:pPr>
+            <w:r>
+              <w:rPr>
+                <w:rFonts w:ascii="Consolas" w:hAnsi="Consolas" w:cs="Consolas"/>
+                <w:color w:val="0000FF"/>
+                <w:sz w:val="19"/>
+                <w:szCs w:val="19"/>
+                <w:lang w:val="es-MX"/>
+              </w:rPr>
+              <w:t>&lt;</w:t>
+            </w:r>
+            <w:proofErr w:type="spellStart"/>
+            <w:r>
+              <w:rPr>
+                <w:rFonts w:ascii="Consolas" w:hAnsi="Consolas" w:cs="Consolas"/>
+                <w:color w:val="A31515"/>
+                <w:sz w:val="19"/>
+                <w:szCs w:val="19"/>
+                <w:lang w:val="es-MX"/>
+              </w:rPr>
+              <w:t>StackLayout</w:t>
+            </w:r>
+            <w:proofErr w:type="spellEnd"/>
+            <w:r>
+              <w:rPr>
+                <w:rFonts w:ascii="Consolas" w:hAnsi="Consolas" w:cs="Consolas"/>
+                <w:color w:val="0000FF"/>
+                <w:sz w:val="19"/>
+                <w:szCs w:val="19"/>
+                <w:lang w:val="es-MX"/>
+              </w:rPr>
+              <w:t>&gt;</w:t>
+            </w:r>
+            <w:r>
+              <w:rPr>
+                <w:rFonts w:ascii="Consolas" w:hAnsi="Consolas" w:cs="Consolas"/>
+                <w:color w:val="0000FF"/>
+                <w:sz w:val="19"/>
+                <w:szCs w:val="19"/>
+                <w:lang w:val="es-MX"/>
+              </w:rPr>
+              <w:t xml:space="preserve"> </w:t>
+            </w:r>
+            <w:r>
+              <w:rPr>
+                <w:rFonts w:ascii="Consolas" w:hAnsi="Consolas" w:cs="Consolas"/>
+                <w:color w:val="0000FF"/>
+                <w:sz w:val="19"/>
+                <w:szCs w:val="19"/>
+                <w:lang w:val="es-MX"/>
+              </w:rPr>
+              <w:t>&lt;</w:t>
+            </w:r>
+            <w:r>
+              <w:rPr>
+                <w:rFonts w:ascii="Consolas" w:hAnsi="Consolas" w:cs="Consolas"/>
+                <w:color w:val="0000FF"/>
+                <w:sz w:val="19"/>
+                <w:szCs w:val="19"/>
+                <w:lang w:val="es-MX"/>
+              </w:rPr>
+              <w:t>/</w:t>
+            </w:r>
+            <w:proofErr w:type="spellStart"/>
+            <w:r>
+              <w:rPr>
+                <w:rFonts w:ascii="Consolas" w:hAnsi="Consolas" w:cs="Consolas"/>
+                <w:color w:val="A31515"/>
+                <w:sz w:val="19"/>
+                <w:szCs w:val="19"/>
+                <w:lang w:val="es-MX"/>
+              </w:rPr>
+              <w:t>StackLayout</w:t>
+            </w:r>
+            <w:proofErr w:type="spellEnd"/>
+            <w:r>
+              <w:rPr>
+                <w:rFonts w:ascii="Consolas" w:hAnsi="Consolas" w:cs="Consolas"/>
+                <w:color w:val="0000FF"/>
+                <w:sz w:val="19"/>
+                <w:szCs w:val="19"/>
+                <w:lang w:val="es-MX"/>
+              </w:rPr>
+              <w:t>&gt;</w:t>
+            </w:r>
+          </w:p>
+          <w:p>
+            <w:pPr>
+              <w:spacing w:after="0" w:line="240" w:lineRule="auto"/>
+              <w:ind w:left="284"/>
+              <w:rPr>
+                <w:rFonts w:ascii="Calibri" w:eastAsia="Times New Roman" w:hAnsi="Calibri" w:cs="Calibri"/>
+                <w:bCs/>
+                <w:sz w:val="24"/>
+                <w:szCs w:val="24"/>
+                <w:lang w:val="es-MX"/>
+              </w:rPr>
+            </w:pPr>
+            <w:r>
+              <w:rPr>
+                <w:rFonts w:ascii="Calibri" w:eastAsia="Times New Roman" w:hAnsi="Calibri" w:cs="Calibri"/>
+                <w:bCs/>
+                <w:sz w:val="24"/>
+                <w:szCs w:val="24"/>
+                <w:lang w:val="es-MX"/>
+              </w:rPr>
+              <w:t xml:space="preserve">Abrir el </w:t>
+            </w:r>
+            <w:r>
+              <w:rPr>
+                <w:rFonts w:ascii="Calibri" w:eastAsia="Times New Roman" w:hAnsi="Calibri" w:cs="Calibri"/>
+                <w:bCs/>
+                <w:sz w:val="24"/>
+                <w:szCs w:val="24"/>
+                <w:lang w:val="es-MX"/>
+              </w:rPr>
+              <w:t>archivo</w:t>
+            </w:r>
+            <w:r>
+              <w:rPr>
+                <w:rFonts w:ascii="Calibri" w:eastAsia="Times New Roman" w:hAnsi="Calibri" w:cs="Calibri"/>
+                <w:bCs/>
+                <w:sz w:val="24"/>
+                <w:szCs w:val="24"/>
+                <w:lang w:val="es-MX"/>
+              </w:rPr>
+              <w:t xml:space="preserve"> </w:t>
+            </w:r>
+            <w:proofErr w:type="spellStart"/>
+            <w:r>
+              <w:rPr>
+                <w:rFonts w:ascii="Calibri" w:eastAsia="Times New Roman" w:hAnsi="Calibri" w:cs="Calibri"/>
+                <w:bCs/>
+                <w:sz w:val="24"/>
+                <w:szCs w:val="24"/>
+                <w:lang w:val="es-MX"/>
+              </w:rPr>
+              <w:t>MainPage.xaml</w:t>
+            </w:r>
+            <w:proofErr w:type="spellEnd"/>
+            <w:r>
+              <w:rPr>
+                <w:rFonts w:ascii="Calibri" w:eastAsia="Times New Roman" w:hAnsi="Calibri" w:cs="Calibri"/>
+                <w:bCs/>
+                <w:sz w:val="24"/>
+                <w:szCs w:val="24"/>
+                <w:lang w:val="es-MX"/>
+              </w:rPr>
+              <w:t xml:space="preserve">, editar el código </w:t>
+            </w:r>
+            <w:proofErr w:type="spellStart"/>
+            <w:r>
+              <w:rPr>
+                <w:rFonts w:ascii="Calibri" w:eastAsia="Times New Roman" w:hAnsi="Calibri" w:cs="Calibri"/>
+                <w:bCs/>
+                <w:sz w:val="24"/>
+                <w:szCs w:val="24"/>
+                <w:lang w:val="es-MX"/>
+              </w:rPr>
+              <w:t>xaml</w:t>
+            </w:r>
+            <w:proofErr w:type="spellEnd"/>
+            <w:r>
+              <w:rPr>
+                <w:rFonts w:ascii="Calibri" w:eastAsia="Times New Roman" w:hAnsi="Calibri" w:cs="Calibri"/>
+                <w:bCs/>
+                <w:sz w:val="24"/>
+                <w:szCs w:val="24"/>
+                <w:lang w:val="es-MX"/>
+              </w:rPr>
+              <w:t xml:space="preserve"> para agregar los elementos y sus propiedades</w:t>
+            </w:r>
+            <w:r>
+              <w:rPr>
+                <w:rFonts w:ascii="Calibri" w:eastAsia="Times New Roman" w:hAnsi="Calibri" w:cs="Calibri"/>
+                <w:bCs/>
+                <w:sz w:val="24"/>
+                <w:szCs w:val="24"/>
+                <w:lang w:val="es-MX"/>
+              </w:rPr>
+              <w:t>.</w:t>
+            </w:r>
+          </w:p>
+          <w:p>
+            <w:pPr>
+              <w:spacing w:after="0" w:line="240" w:lineRule="auto"/>
+              <w:ind w:left="284"/>
+              <w:rPr>
+                <w:rFonts w:ascii="Calibri" w:eastAsia="Times New Roman" w:hAnsi="Calibri" w:cs="Calibri"/>
+                <w:bCs/>
+                <w:sz w:val="24"/>
+                <w:szCs w:val="24"/>
+                <w:lang w:val="es-MX"/>
+              </w:rPr>
+            </w:pPr>
+            <w:r>
+              <w:rPr>
+                <w:rFonts w:ascii="Calibri" w:eastAsia="Times New Roman" w:hAnsi="Calibri" w:cs="Calibri"/>
+                <w:bCs/>
+                <w:sz w:val="24"/>
+                <w:szCs w:val="24"/>
+                <w:lang w:val="es-MX"/>
+              </w:rPr>
+              <w:t xml:space="preserve">Para ver un previo de la página utilizar </w:t>
+            </w:r>
+            <w:proofErr w:type="spellStart"/>
+            <w:r>
+              <w:rPr>
+                <w:rFonts w:ascii="Calibri" w:eastAsia="Times New Roman" w:hAnsi="Calibri" w:cs="Calibri"/>
+                <w:bCs/>
+                <w:sz w:val="24"/>
+                <w:szCs w:val="24"/>
+                <w:lang w:val="es-MX"/>
+              </w:rPr>
+              <w:t>Xamarin.Forms</w:t>
+            </w:r>
+            <w:proofErr w:type="spellEnd"/>
+            <w:r>
+              <w:rPr>
+                <w:rFonts w:ascii="Calibri" w:eastAsia="Times New Roman" w:hAnsi="Calibri" w:cs="Calibri"/>
+                <w:bCs/>
+                <w:sz w:val="24"/>
+                <w:szCs w:val="24"/>
+                <w:lang w:val="es-MX"/>
+              </w:rPr>
+              <w:t xml:space="preserve"> </w:t>
+            </w:r>
+            <w:proofErr w:type="spellStart"/>
+            <w:r>
+              <w:rPr>
+                <w:rFonts w:ascii="Calibri" w:eastAsia="Times New Roman" w:hAnsi="Calibri" w:cs="Calibri"/>
+                <w:bCs/>
+                <w:sz w:val="24"/>
+                <w:szCs w:val="24"/>
+                <w:lang w:val="es-MX"/>
+              </w:rPr>
+              <w:t>Previer</w:t>
+            </w:r>
+            <w:proofErr w:type="spellEnd"/>
+          </w:p>
+          <w:p>
+            <w:pPr>
+              <w:spacing w:after="0" w:line="240" w:lineRule="auto"/>
+              <w:ind w:left="720"/>
+              <w:rPr>
+                <w:rFonts w:ascii="Calibri" w:eastAsia="Times New Roman" w:hAnsi="Calibri" w:cs="Calibri"/>
+                <w:sz w:val="24"/>
+                <w:szCs w:val="24"/>
+              </w:rPr>
+            </w:pPr>
+            <w:proofErr w:type="spellStart"/>
+            <w:r>
+              <w:rPr>
+                <w:rFonts w:ascii="Calibri" w:eastAsia="Times New Roman" w:hAnsi="Calibri" w:cs="Calibri"/>
+                <w:bCs/>
+                <w:sz w:val="24"/>
+                <w:szCs w:val="24"/>
+              </w:rPr>
+              <w:t>Menú</w:t>
+            </w:r>
+            <w:proofErr w:type="spellEnd"/>
+            <w:r>
+              <w:rPr>
+                <w:rFonts w:ascii="Calibri" w:eastAsia="Times New Roman" w:hAnsi="Calibri" w:cs="Calibri"/>
+                <w:bCs/>
+                <w:sz w:val="24"/>
+                <w:szCs w:val="24"/>
+              </w:rPr>
+              <w:t xml:space="preserve">: View &gt; Other Windows &gt; </w:t>
+            </w:r>
+            <w:proofErr w:type="spellStart"/>
+            <w:r>
+              <w:rPr>
+                <w:rFonts w:ascii="Calibri" w:eastAsia="Times New Roman" w:hAnsi="Calibri" w:cs="Calibri"/>
+                <w:bCs/>
+                <w:sz w:val="24"/>
+                <w:szCs w:val="24"/>
+              </w:rPr>
+              <w:t>Xamarin.Forms</w:t>
+            </w:r>
+            <w:proofErr w:type="spellEnd"/>
+            <w:r>
+              <w:rPr>
+                <w:rFonts w:ascii="Calibri" w:eastAsia="Times New Roman" w:hAnsi="Calibri" w:cs="Calibri"/>
+                <w:bCs/>
+                <w:sz w:val="24"/>
+                <w:szCs w:val="24"/>
+              </w:rPr>
+              <w:t xml:space="preserve"> Previewer</w:t>
+            </w:r>
+          </w:p>
+          <w:p>
+            <w:pPr>
+              <w:spacing w:after="0" w:line="240" w:lineRule="auto"/>
+              <w:rPr>
+                <w:rFonts w:ascii="Calibri" w:eastAsia="Times New Roman" w:hAnsi="Calibri" w:cs="Calibri"/>
+                <w:color w:val="000000"/>
+                <w:sz w:val="24"/>
+                <w:szCs w:val="24"/>
+              </w:rPr>
+            </w:pPr>
+          </w:p>
+          <w:p>
+            <w:pPr>
+              <w:spacing w:after="0" w:line="240" w:lineRule="auto"/>
+              <w:rPr>
+                <w:rFonts w:ascii="Calibri" w:eastAsia="Times New Roman" w:hAnsi="Calibri" w:cs="Calibri"/>
+                <w:color w:val="000000"/>
+                <w:sz w:val="24"/>
+                <w:szCs w:val="24"/>
+              </w:rPr>
+            </w:pPr>
+          </w:p>
+          <w:p>
+            <w:pPr>
+              <w:shd w:val="clear" w:color="auto" w:fill="FFFFFF"/>
+              <w:spacing w:after="0" w:line="285" w:lineRule="atLeast"/>
+              <w:rPr>
+                <w:rFonts w:ascii="Calibri" w:eastAsia="Times New Roman" w:hAnsi="Calibri" w:cs="Calibri"/>
+                <w:b/>
+                <w:color w:val="000000"/>
+                <w:sz w:val="24"/>
+                <w:szCs w:val="24"/>
+                <w:u w:val="single"/>
+              </w:rPr>
+            </w:pPr>
+            <w:proofErr w:type="spellStart"/>
+            <w:r>
+              <w:rPr>
+                <w:rFonts w:ascii="Calibri" w:eastAsia="Times New Roman" w:hAnsi="Calibri" w:cs="Calibri"/>
+                <w:b/>
+                <w:color w:val="000000"/>
+                <w:sz w:val="24"/>
+                <w:szCs w:val="24"/>
+                <w:u w:val="single"/>
+              </w:rPr>
+              <w:t>Controles</w:t>
+            </w:r>
+            <w:proofErr w:type="spellEnd"/>
+            <w:r>
+              <w:rPr>
+                <w:rFonts w:ascii="Calibri" w:eastAsia="Times New Roman" w:hAnsi="Calibri" w:cs="Calibri"/>
+                <w:b/>
+                <w:color w:val="000000"/>
+                <w:sz w:val="24"/>
+                <w:szCs w:val="24"/>
+                <w:u w:val="single"/>
+              </w:rPr>
+              <w:t xml:space="preserve"> (</w:t>
+            </w:r>
+            <w:r>
+              <w:rPr>
+                <w:rFonts w:ascii="Calibri" w:eastAsia="Times New Roman" w:hAnsi="Calibri" w:cs="Calibri"/>
+                <w:b/>
+                <w:color w:val="000000"/>
+                <w:sz w:val="24"/>
+                <w:szCs w:val="24"/>
+                <w:u w:val="single"/>
+              </w:rPr>
+              <w:t>Views</w:t>
+            </w:r>
+            <w:r>
+              <w:rPr>
+                <w:rFonts w:ascii="Calibri" w:eastAsia="Times New Roman" w:hAnsi="Calibri" w:cs="Calibri"/>
+                <w:b/>
+                <w:color w:val="000000"/>
+                <w:sz w:val="24"/>
+                <w:szCs w:val="24"/>
+                <w:u w:val="single"/>
+              </w:rPr>
+              <w:t>).</w:t>
+            </w:r>
+          </w:p>
+          <w:p>
+            <w:pPr>
+              <w:autoSpaceDE w:val="0"/>
+              <w:autoSpaceDN w:val="0"/>
+              <w:adjustRightInd w:val="0"/>
+              <w:spacing w:after="0" w:line="240" w:lineRule="auto"/>
+              <w:rPr>
+                <w:rFonts w:ascii="Consolas" w:hAnsi="Consolas" w:cs="Consolas"/>
+                <w:color w:val="0000FF"/>
+                <w:sz w:val="24"/>
+                <w:szCs w:val="24"/>
+              </w:rPr>
+            </w:pPr>
+            <w:r>
+              <w:rPr>
+                <w:rFonts w:ascii="Consolas" w:hAnsi="Consolas" w:cs="Consolas"/>
+                <w:color w:val="0000FF"/>
+                <w:sz w:val="24"/>
+                <w:szCs w:val="24"/>
+              </w:rPr>
+              <w:t>&lt;</w:t>
+            </w:r>
+            <w:r>
+              <w:rPr>
+                <w:rFonts w:ascii="Consolas" w:hAnsi="Consolas" w:cs="Consolas"/>
+                <w:color w:val="A31515"/>
+                <w:sz w:val="24"/>
+                <w:szCs w:val="24"/>
+              </w:rPr>
+              <w:t>Label</w:t>
+            </w:r>
+            <w:r>
+              <w:rPr>
+                <w:rFonts w:ascii="Consolas" w:hAnsi="Consolas" w:cs="Consolas"/>
+                <w:color w:val="0000FF"/>
+                <w:sz w:val="24"/>
+                <w:szCs w:val="24"/>
+              </w:rPr>
+              <w:t>/&gt;</w:t>
+            </w:r>
+          </w:p>
+          <w:p>
+            <w:pPr>
+              <w:autoSpaceDE w:val="0"/>
+              <w:autoSpaceDN w:val="0"/>
+              <w:adjustRightInd w:val="0"/>
+              <w:spacing w:after="0" w:line="240" w:lineRule="auto"/>
+              <w:rPr>
+                <w:rFonts w:ascii="Calibri" w:eastAsia="Times New Roman" w:hAnsi="Calibri" w:cs="Calibri"/>
+                <w:color w:val="000000"/>
+                <w:sz w:val="36"/>
+                <w:szCs w:val="24"/>
+              </w:rPr>
+            </w:pPr>
+            <w:r>
+              <w:rPr>
+                <w:rFonts w:ascii="Consolas" w:hAnsi="Consolas" w:cs="Consolas"/>
+                <w:color w:val="0000FF"/>
+                <w:sz w:val="24"/>
+                <w:szCs w:val="19"/>
+              </w:rPr>
+              <w:t>&lt;</w:t>
+            </w:r>
+            <w:r>
+              <w:rPr>
+                <w:rFonts w:ascii="Consolas" w:hAnsi="Consolas" w:cs="Consolas"/>
+                <w:color w:val="A31515"/>
+                <w:sz w:val="24"/>
+                <w:szCs w:val="19"/>
+              </w:rPr>
+              <w:t>Button</w:t>
+            </w:r>
+            <w:r>
+              <w:rPr>
+                <w:rFonts w:ascii="Consolas" w:hAnsi="Consolas" w:cs="Consolas"/>
+                <w:color w:val="0000FF"/>
+                <w:sz w:val="24"/>
+                <w:szCs w:val="19"/>
+              </w:rPr>
+              <w:t>/&gt;</w:t>
+            </w:r>
+          </w:p>
+          <w:p>
+            <w:pPr>
+              <w:spacing w:after="0" w:line="240" w:lineRule="auto"/>
+              <w:rPr>
+                <w:rFonts w:ascii="Calibri" w:eastAsia="Times New Roman" w:hAnsi="Calibri" w:cs="Calibri"/>
+                <w:color w:val="000000"/>
+                <w:sz w:val="24"/>
+                <w:szCs w:val="24"/>
+              </w:rPr>
+            </w:pPr>
+          </w:p>
+          <w:p>
+            <w:pPr>
+              <w:spacing w:after="0" w:line="240" w:lineRule="auto"/>
+              <w:rPr>
+                <w:rFonts w:ascii="Consolas" w:hAnsi="Consolas" w:cs="Consolas"/>
+                <w:color w:val="0000FF"/>
+                <w:sz w:val="24"/>
+                <w:szCs w:val="24"/>
+              </w:rPr>
+            </w:pPr>
+            <w:r>
+              <w:rPr>
+                <w:rFonts w:ascii="Consolas" w:hAnsi="Consolas" w:cs="Consolas"/>
+                <w:color w:val="FF0000"/>
+                <w:sz w:val="24"/>
+                <w:szCs w:val="24"/>
+              </w:rPr>
+              <w:t>Text</w:t>
+            </w:r>
+            <w:r>
+              <w:rPr>
+                <w:rFonts w:ascii="Consolas" w:hAnsi="Consolas" w:cs="Consolas"/>
+                <w:color w:val="0000FF"/>
+                <w:sz w:val="24"/>
+                <w:szCs w:val="24"/>
+              </w:rPr>
+              <w:t>="Summary"</w:t>
+            </w:r>
+          </w:p>
+          <w:p>
+            <w:pPr>
+              <w:spacing w:after="0" w:line="240" w:lineRule="auto"/>
+              <w:rPr>
+                <w:rStyle w:val="hljs-string"/>
+                <w:rFonts w:ascii="Consolas" w:hAnsi="Consolas"/>
+                <w:color w:val="A31515"/>
+                <w:sz w:val="21"/>
+                <w:szCs w:val="21"/>
+                <w:shd w:val="clear" w:color="auto" w:fill="F9F9F9"/>
+              </w:rPr>
+            </w:pPr>
+            <w:proofErr w:type="spellStart"/>
+            <w:r>
+              <w:rPr>
+                <w:rStyle w:val="hljs-attr"/>
+                <w:rFonts w:ascii="Consolas" w:hAnsi="Consolas"/>
+                <w:color w:val="0451A5"/>
+                <w:sz w:val="21"/>
+                <w:szCs w:val="21"/>
+                <w:shd w:val="clear" w:color="auto" w:fill="F9F9F9"/>
+              </w:rPr>
+              <w:t>BackgroundColor</w:t>
+            </w:r>
+            <w:proofErr w:type="spellEnd"/>
+            <w:r>
+              <w:rPr>
+                <w:rFonts w:ascii="Consolas" w:hAnsi="Consolas"/>
+                <w:color w:val="0101FD"/>
+                <w:sz w:val="21"/>
+                <w:szCs w:val="21"/>
+                <w:shd w:val="clear" w:color="auto" w:fill="F9F9F9"/>
+              </w:rPr>
+              <w:t>=</w:t>
+            </w:r>
+            <w:r>
+              <w:rPr>
+                <w:rStyle w:val="hljs-string"/>
+                <w:rFonts w:ascii="Consolas" w:hAnsi="Consolas"/>
+                <w:color w:val="A31515"/>
+                <w:sz w:val="21"/>
+                <w:szCs w:val="21"/>
+                <w:shd w:val="clear" w:color="auto" w:fill="F9F9F9"/>
+              </w:rPr>
+              <w:t>"Red"</w:t>
+            </w:r>
+          </w:p>
+          <w:p>
+            <w:pPr>
+              <w:spacing w:after="0" w:line="240" w:lineRule="auto"/>
+              <w:rPr>
+                <w:rStyle w:val="hljs-string"/>
+                <w:rFonts w:ascii="Consolas" w:hAnsi="Consolas"/>
+                <w:color w:val="A31515"/>
+                <w:sz w:val="21"/>
+                <w:szCs w:val="21"/>
+                <w:shd w:val="clear" w:color="auto" w:fill="F9F9F9"/>
+              </w:rPr>
+            </w:pPr>
+            <w:r>
+              <w:rPr>
+                <w:rStyle w:val="hljs-attr"/>
+                <w:rFonts w:ascii="Consolas" w:hAnsi="Consolas"/>
+                <w:color w:val="0451A5"/>
+                <w:sz w:val="21"/>
+                <w:szCs w:val="21"/>
+                <w:shd w:val="clear" w:color="auto" w:fill="F9F9F9"/>
+              </w:rPr>
+              <w:t>Font</w:t>
+            </w:r>
+            <w:r>
+              <w:rPr>
+                <w:rFonts w:ascii="Consolas" w:hAnsi="Consolas"/>
+                <w:color w:val="0101FD"/>
+                <w:sz w:val="21"/>
+                <w:szCs w:val="21"/>
+                <w:shd w:val="clear" w:color="auto" w:fill="F9F9F9"/>
+              </w:rPr>
+              <w:t>=</w:t>
+            </w:r>
+            <w:r>
+              <w:rPr>
+                <w:rStyle w:val="hljs-string"/>
+                <w:rFonts w:ascii="Consolas" w:hAnsi="Consolas"/>
+                <w:color w:val="A31515"/>
+                <w:sz w:val="21"/>
+                <w:szCs w:val="21"/>
+                <w:shd w:val="clear" w:color="auto" w:fill="F9F9F9"/>
+              </w:rPr>
+              <w:t>"20"</w:t>
+            </w:r>
+          </w:p>
+          <w:p>
+            <w:pPr>
+              <w:spacing w:after="0" w:line="240" w:lineRule="auto"/>
+              <w:rPr>
+                <w:rFonts w:ascii="Consolas" w:hAnsi="Consolas" w:cs="Consolas"/>
+                <w:color w:val="0000FF"/>
+                <w:sz w:val="24"/>
+                <w:szCs w:val="24"/>
+              </w:rPr>
+            </w:pPr>
+          </w:p>
+          <w:p>
+            <w:pPr>
+              <w:autoSpaceDE w:val="0"/>
+              <w:autoSpaceDN w:val="0"/>
+              <w:adjustRightInd w:val="0"/>
+              <w:spacing w:after="0" w:line="240" w:lineRule="auto"/>
+              <w:rPr>
+                <w:rFonts w:ascii="Consolas" w:hAnsi="Consolas" w:cs="Consolas"/>
+                <w:color w:val="000000"/>
+                <w:sz w:val="24"/>
+                <w:szCs w:val="24"/>
+              </w:rPr>
+            </w:pPr>
+            <w:proofErr w:type="spellStart"/>
+            <w:r>
+              <w:rPr>
+                <w:rFonts w:ascii="Consolas" w:hAnsi="Consolas" w:cs="Consolas"/>
+                <w:color w:val="FF0000"/>
+                <w:sz w:val="24"/>
+                <w:szCs w:val="24"/>
+              </w:rPr>
+              <w:t>HorizontalOptions</w:t>
+            </w:r>
+            <w:proofErr w:type="spellEnd"/>
+            <w:r>
+              <w:rPr>
+                <w:rFonts w:ascii="Consolas" w:hAnsi="Consolas" w:cs="Consolas"/>
+                <w:color w:val="0000FF"/>
+                <w:sz w:val="24"/>
+                <w:szCs w:val="24"/>
+              </w:rPr>
+              <w:t>="Center"</w:t>
+            </w:r>
+          </w:p>
+          <w:p>
+            <w:pPr>
+              <w:spacing w:after="0" w:line="240" w:lineRule="auto"/>
+              <w:rPr>
+                <w:rFonts w:ascii="Calibri" w:eastAsia="Times New Roman" w:hAnsi="Calibri" w:cs="Calibri"/>
+                <w:color w:val="000000"/>
+                <w:sz w:val="24"/>
+                <w:szCs w:val="24"/>
+              </w:rPr>
+            </w:pPr>
+            <w:proofErr w:type="spellStart"/>
+            <w:r>
+              <w:rPr>
+                <w:rFonts w:ascii="Consolas" w:hAnsi="Consolas" w:cs="Consolas"/>
+                <w:color w:val="FF0000"/>
+                <w:sz w:val="24"/>
+                <w:szCs w:val="24"/>
+              </w:rPr>
+              <w:t>VerticalOptions</w:t>
+            </w:r>
+            <w:proofErr w:type="spellEnd"/>
+            <w:r>
+              <w:rPr>
+                <w:rFonts w:ascii="Consolas" w:hAnsi="Consolas" w:cs="Consolas"/>
+                <w:color w:val="0000FF"/>
+                <w:sz w:val="24"/>
+                <w:szCs w:val="24"/>
+              </w:rPr>
+              <w:t>="</w:t>
+            </w:r>
+            <w:proofErr w:type="spellStart"/>
+            <w:r>
+              <w:rPr>
+                <w:rFonts w:ascii="Consolas" w:hAnsi="Consolas" w:cs="Consolas"/>
+                <w:color w:val="0000FF"/>
+                <w:sz w:val="24"/>
+                <w:szCs w:val="24"/>
+              </w:rPr>
+              <w:t>CenterAndExpand</w:t>
+            </w:r>
+            <w:proofErr w:type="spellEnd"/>
+            <w:r>
+              <w:rPr>
+                <w:rFonts w:ascii="Consolas" w:hAnsi="Consolas" w:cs="Consolas"/>
+                <w:color w:val="0000FF"/>
+                <w:sz w:val="24"/>
+                <w:szCs w:val="24"/>
+              </w:rPr>
+              <w:t>"</w:t>
+            </w:r>
+          </w:p>
+        </w:tc>
+      </w:tr>
+      <w:tr>
+        <w:trPr>
+          <w:trHeight w:val="312"/>
+        </w:trPr>
+        <w:tc>
+          <w:tcPr>
+            <w:tcW w:w="5000" w:type="pct"/>
+            <w:tcBorders>
+              <w:top w:val="single" w:sz="4" w:space="0" w:color="auto"/>
+              <w:left w:val="single" w:sz="4" w:space="0" w:color="auto"/>
+              <w:bottom w:val="single" w:sz="4" w:space="0" w:color="auto"/>
+              <w:right w:val="single" w:sz="4" w:space="0" w:color="auto"/>
+            </w:tcBorders>
+            <w:shd w:val="clear" w:color="000000" w:fill="FFFFFF"/>
+            <w:noWrap/>
+            <w:vAlign w:val="bottom"/>
+          </w:tcPr>
+          <w:p>
+            <w:pPr>
+              <w:spacing w:after="0" w:line="240" w:lineRule="auto"/>
+              <w:rPr>
+                <w:rFonts w:ascii="Calibri" w:eastAsia="Times New Roman" w:hAnsi="Calibri" w:cs="Calibri"/>
+                <w:bCs/>
+                <w:sz w:val="24"/>
+                <w:szCs w:val="24"/>
               </w:rPr>
             </w:pPr>
           </w:p>
@@ -15847,15 +16659,7 @@
       </w:tr>
     </w:tbl>
     <w:p>
-      <w:pPr>
-        <w:rPr>
-          <w:lang w:val="es-MX"/>
-        </w:rPr>
-      </w:pPr>
       <w:r>
-        <w:rPr>
-          <w:lang w:val="es-MX"/>
-        </w:rPr>
         <w:br w:type="page"/>
       </w:r>
     </w:p>
@@ -15935,19 +16739,7 @@
                 <w:szCs w:val="28"/>
                 <w:lang w:val="es-MX"/>
               </w:rPr>
-              <w:t>iones con git (</w:t>
-            </w:r>
-            <w:bookmarkStart w:id="0" w:name="_GoBack"/>
-            <w:bookmarkEnd w:id="0"/>
-            <w:r>
-              <w:rPr>
-                <w:rFonts w:ascii="Calibri" w:eastAsia="Times New Roman" w:hAnsi="Calibri" w:cs="Calibri"/>
-                <w:color w:val="000000"/>
-                <w:sz w:val="32"/>
-                <w:szCs w:val="28"/>
-                <w:lang w:val="es-MX"/>
-              </w:rPr>
-              <w:t xml:space="preserve">crear repositorio y </w:t>
+              <w:t xml:space="preserve">iones con git (crear repositorio y </w:t>
             </w:r>
             <w:proofErr w:type="spellStart"/>
             <w:r>
@@ -17286,16 +18078,14 @@
                 <w:color w:val="000000"/>
                 <w:sz w:val="24"/>
                 <w:szCs w:val="24"/>
-                <w:lang w:val="es-MX"/>
-              </w:rPr>
-            </w:pPr>
-            <w:r>
-              <w:rPr>
-                <w:rFonts w:ascii="Calibri" w:eastAsia="Times New Roman" w:hAnsi="Calibri" w:cs="Calibri"/>
-                <w:color w:val="000000"/>
-                <w:sz w:val="24"/>
-                <w:szCs w:val="24"/>
-                <w:lang w:val="es-MX"/>
+              </w:rPr>
+            </w:pPr>
+            <w:r>
+              <w:rPr>
+                <w:rFonts w:ascii="Calibri" w:eastAsia="Times New Roman" w:hAnsi="Calibri" w:cs="Calibri"/>
+                <w:color w:val="000000"/>
+                <w:sz w:val="24"/>
+                <w:szCs w:val="24"/>
               </w:rPr>
               <w:t xml:space="preserve">git remote add origin https://github.com/LilianaGF/task-app.git </w:t>
             </w:r>
@@ -22317,20 +23107,20 @@
           <w:color w:val="000000"/>
           <w:sz w:val="24"/>
           <w:szCs w:val="24"/>
-          <w:lang w:val="es-MX"/>
         </w:rPr>
         <w:t xml:space="preserve">Al </w:t>
       </w:r>
+      <w:proofErr w:type="spellStart"/>
       <w:r>
         <w:rPr>
           <w:rFonts w:ascii="Calibri" w:eastAsia="Times New Roman" w:hAnsi="Calibri" w:cs="Calibri"/>
           <w:color w:val="000000"/>
           <w:sz w:val="24"/>
           <w:szCs w:val="24"/>
-          <w:lang w:val="es-MX"/>
         </w:rPr>
         <w:t>Teclear</w:t>
       </w:r>
+      <w:proofErr w:type="spellEnd"/>
       <w:r>
         <w:rPr>
           <w:rFonts w:ascii="Calibri" w:eastAsia="Times New Roman" w:hAnsi="Calibri" w:cs="Calibri"/>
@@ -22742,7 +23532,7 @@
             <w:noProof/>
             <w:lang w:val="es-MX"/>
           </w:rPr>
-          <w:t>12</w:t>
+          <w:t>11</w:t>
         </w:r>
         <w:r>
           <w:rPr>
@@ -24925,6 +25715,27 @@
       <w:szCs w:val="20"/>
     </w:rPr>
   </w:style>
+  <w:style w:type="character" w:styleId="Strong">
+    <w:name w:val="Strong"/>
+    <w:basedOn w:val="DefaultParagraphFont"/>
+    <w:uiPriority w:val="22"/>
+    <w:qFormat/>
+    <w:rsid w:val="004A6EC1"/>
+    <w:rPr>
+      <w:b/>
+      <w:bCs/>
+    </w:rPr>
+  </w:style>
+  <w:style w:type="character" w:customStyle="1" w:styleId="hljs-attr">
+    <w:name w:val="hljs-attr"/>
+    <w:basedOn w:val="DefaultParagraphFont"/>
+    <w:rsid w:val="00607BC8"/>
+  </w:style>
+  <w:style w:type="character" w:customStyle="1" w:styleId="hljs-string">
+    <w:name w:val="hljs-string"/>
+    <w:basedOn w:val="DefaultParagraphFont"/>
+    <w:rsid w:val="00607BC8"/>
+  </w:style>
 </w:styles>
 </file>
 
@@ -25297,6 +26108,27 @@
       <w:szCs w:val="20"/>
     </w:rPr>
   </w:style>
+  <w:style w:type="character" w:styleId="Strong">
+    <w:name w:val="Strong"/>
+    <w:basedOn w:val="DefaultParagraphFont"/>
+    <w:uiPriority w:val="22"/>
+    <w:qFormat/>
+    <w:rsid w:val="004A6EC1"/>
+    <w:rPr>
+      <w:b/>
+      <w:bCs/>
+    </w:rPr>
+  </w:style>
+  <w:style w:type="character" w:customStyle="1" w:styleId="hljs-attr">
+    <w:name w:val="hljs-attr"/>
+    <w:basedOn w:val="DefaultParagraphFont"/>
+    <w:rsid w:val="00607BC8"/>
+  </w:style>
+  <w:style w:type="character" w:customStyle="1" w:styleId="hljs-string">
+    <w:name w:val="hljs-string"/>
+    <w:basedOn w:val="DefaultParagraphFont"/>
+    <w:rsid w:val="00607BC8"/>
+  </w:style>
 </w:styles>
 </file>
 
@@ -25590,7 +26422,7 @@
 </file>
 
 <file path=customXml/itemProps1.xml><?xml version="1.0" encoding="utf-8"?>
-<ds:datastoreItem xmlns:ds="http://schemas.openxmlformats.org/officeDocument/2006/customXml" ds:itemID="{D869CC28-8FD6-411A-AC23-B13A34671131}">
+<ds:datastoreItem xmlns:ds="http://schemas.openxmlformats.org/officeDocument/2006/customXml" ds:itemID="{94827F67-6F5E-4957-A84D-7EB4F8BE582E}">
   <ds:schemaRefs>
     <ds:schemaRef ds:uri="http://schemas.openxmlformats.org/officeDocument/2006/bibliography"/>
   </ds:schemaRefs>
